--- a/Exams/электроника/заметки.docx
+++ b/Exams/электроника/заметки.docx
@@ -7,10 +7,17 @@
         <w:pStyle w:val="Normal"/>
         <w:bidi w:val="0"/>
         <w:jc w:val="left"/>
-        <w:rPr/>
+        <w:rPr>
+          <w:sz w:val="28"/>
+          <w:szCs w:val="28"/>
+        </w:rPr>
       </w:pPr>
       <w:r>
-        <w:rPr/>
+        <w:rPr>
+          <w:sz w:val="28"/>
+          <w:szCs w:val="28"/>
+        </w:rPr>
+        <w:t>1) Доп. Вопросы не входят в билеты, а только в тесты (?)</w:t>
       </w:r>
     </w:p>
     <w:sectPr>
@@ -20,6 +27,7 @@
       <w:pgNumType w:fmt="decimal"/>
       <w:formProt w:val="false"/>
       <w:textDirection w:val="lrTb"/>
+      <w:docGrid w:type="default" w:linePitch="100" w:charSpace="0"/>
     </w:sectPr>
   </w:body>
 </w:document>
@@ -39,7 +47,6 @@
     </w:rPrDefault>
     <w:pPrDefault>
       <w:pPr>
-        <w:widowControl/>
         <w:suppressAutoHyphens w:val="true"/>
       </w:pPr>
     </w:pPrDefault>
@@ -49,7 +56,10 @@
     <w:qFormat/>
     <w:pPr>
       <w:widowControl/>
+      <w:suppressAutoHyphens w:val="true"/>
       <w:bidi w:val="0"/>
+      <w:spacing w:before="0" w:after="0"/>
+      <w:jc w:val="left"/>
     </w:pPr>
     <w:rPr>
       <w:rFonts w:ascii="Liberation Serif" w:hAnsi="Liberation Serif" w:eastAsia="NSimSun" w:cs="Arial"/>
